--- a/CS 362 HW 4.docx
+++ b/CS 362 HW 4.docx
@@ -100,25 +100,7 @@
           <w:sz w:val="24"/>
           <w:szCs w:val="24"/>
         </w:rPr>
-        <w:t xml:space="preserve">Not a proper input. Please input </w:t>
-      </w:r>
-      <w:proofErr w:type="gramStart"/>
-      <w:r>
-        <w:rPr>
-          <w:rFonts w:ascii="Times New Roman" w:hAnsi="Times New Roman" w:cs="Times New Roman"/>
-          <w:sz w:val="24"/>
-          <w:szCs w:val="24"/>
-        </w:rPr>
-        <w:t>a</w:t>
-      </w:r>
-      <w:proofErr w:type="gramEnd"/>
-      <w:r>
-        <w:rPr>
-          <w:rFonts w:ascii="Times New Roman" w:hAnsi="Times New Roman" w:cs="Times New Roman"/>
-          <w:sz w:val="24"/>
-          <w:szCs w:val="24"/>
-        </w:rPr>
-        <w:t xml:space="preserve"> integer</w:t>
+        <w:t>Not a proper input. Please input a integer</w:t>
       </w:r>
       <w:r>
         <w:rPr>
@@ -153,6 +135,80 @@
           <w:szCs w:val="24"/>
         </w:rPr>
         <w:t>Question 2:</w:t>
+      </w:r>
+    </w:p>
+    <w:p>
+      <w:pPr>
+        <w:rPr>
+          <w:rFonts w:ascii="Times New Roman" w:hAnsi="Times New Roman" w:cs="Times New Roman"/>
+          <w:sz w:val="24"/>
+          <w:szCs w:val="24"/>
+        </w:rPr>
+      </w:pPr>
+      <w:r>
+        <w:rPr>
+          <w:rFonts w:ascii="Times New Roman" w:hAnsi="Times New Roman" w:cs="Times New Roman"/>
+          <w:sz w:val="24"/>
+          <w:szCs w:val="24"/>
+        </w:rPr>
+        <w:tab/>
+        <w:t>The tests for this program include checking if a list contains all integers, if a list is empty,</w:t>
+      </w:r>
+      <w:r>
+        <w:rPr>
+          <w:rFonts w:ascii="Times New Roman" w:hAnsi="Times New Roman" w:cs="Times New Roman"/>
+          <w:sz w:val="24"/>
+          <w:szCs w:val="24"/>
+        </w:rPr>
+        <w:t xml:space="preserve"> or</w:t>
+      </w:r>
+      <w:r>
+        <w:rPr>
+          <w:rFonts w:ascii="Times New Roman" w:hAnsi="Times New Roman" w:cs="Times New Roman"/>
+          <w:sz w:val="24"/>
+          <w:szCs w:val="24"/>
+        </w:rPr>
+        <w:t xml:space="preserve"> if a list contains string values. To test for correctness, I built a test case that checks to see if the function properly returns an average for a list of integers. The second test case determines if a list is empty</w:t>
+      </w:r>
+      <w:r>
+        <w:rPr>
+          <w:rFonts w:ascii="Times New Roman" w:hAnsi="Times New Roman" w:cs="Times New Roman"/>
+          <w:sz w:val="24"/>
+          <w:szCs w:val="24"/>
+        </w:rPr>
+        <w:t xml:space="preserve"> and handles divide by zero error</w:t>
+      </w:r>
+      <w:r>
+        <w:rPr>
+          <w:rFonts w:ascii="Times New Roman" w:hAnsi="Times New Roman" w:cs="Times New Roman"/>
+          <w:sz w:val="24"/>
+          <w:szCs w:val="24"/>
+        </w:rPr>
+        <w:t>. The function handles this by finding the length of the list and compares it to 0. If the length is 0 it returns a string describing that the list cannot be empty</w:t>
+      </w:r>
+      <w:r>
+        <w:rPr>
+          <w:rFonts w:ascii="Times New Roman" w:hAnsi="Times New Roman" w:cs="Times New Roman"/>
+          <w:sz w:val="24"/>
+          <w:szCs w:val="24"/>
+        </w:rPr>
+        <w:t xml:space="preserve"> since this would cause a divide by zero error</w:t>
+      </w:r>
+      <w:r>
+        <w:rPr>
+          <w:rFonts w:ascii="Times New Roman" w:hAnsi="Times New Roman" w:cs="Times New Roman"/>
+          <w:sz w:val="24"/>
+          <w:szCs w:val="24"/>
+        </w:rPr>
+        <w:t xml:space="preserve">. The third test case determines if there are mixed types in the array. If there are, then the function returns a string detailing </w:t>
+      </w:r>
+      <w:r>
+        <w:rPr>
+          <w:rFonts w:ascii="Times New Roman" w:hAnsi="Times New Roman" w:cs="Times New Roman"/>
+          <w:sz w:val="24"/>
+          <w:szCs w:val="24"/>
+        </w:rPr>
+        <w:t xml:space="preserve">that the list contained mixed types. </w:t>
       </w:r>
     </w:p>
     <w:p>

--- a/CS 362 HW 4.docx
+++ b/CS 362 HW 4.docx
@@ -100,7 +100,25 @@
           <w:sz w:val="24"/>
           <w:szCs w:val="24"/>
         </w:rPr>
-        <w:t>Not a proper input. Please input a integer</w:t>
+        <w:t xml:space="preserve">Not a proper input. Please input </w:t>
+      </w:r>
+      <w:proofErr w:type="gramStart"/>
+      <w:r>
+        <w:rPr>
+          <w:rFonts w:ascii="Times New Roman" w:hAnsi="Times New Roman" w:cs="Times New Roman"/>
+          <w:sz w:val="24"/>
+          <w:szCs w:val="24"/>
+        </w:rPr>
+        <w:t>a</w:t>
+      </w:r>
+      <w:proofErr w:type="gramEnd"/>
+      <w:r>
+        <w:rPr>
+          <w:rFonts w:ascii="Times New Roman" w:hAnsi="Times New Roman" w:cs="Times New Roman"/>
+          <w:sz w:val="24"/>
+          <w:szCs w:val="24"/>
+        </w:rPr>
+        <w:t xml:space="preserve"> integer</w:t>
       </w:r>
       <w:r>
         <w:rPr>
@@ -168,7 +186,39 @@
           <w:sz w:val="24"/>
           <w:szCs w:val="24"/>
         </w:rPr>
-        <w:t xml:space="preserve"> if a list contains string values. To test for correctness, I built a test case that checks to see if the function properly returns an average for a list of integers. The second test case determines if a list is empty</w:t>
+        <w:t xml:space="preserve"> if a list contains string values. To test for correctness, I built a test case that checks to see if the function properly returns an average for a list of integers. </w:t>
+      </w:r>
+      <w:r>
+        <w:rPr>
+          <w:rFonts w:ascii="Times New Roman" w:hAnsi="Times New Roman" w:cs="Times New Roman"/>
+          <w:sz w:val="24"/>
+          <w:szCs w:val="24"/>
+        </w:rPr>
+        <w:t xml:space="preserve">This test case passes if the correct average is returned from the function. </w:t>
+      </w:r>
+      <w:r>
+        <w:rPr>
+          <w:rFonts w:ascii="Times New Roman" w:hAnsi="Times New Roman" w:cs="Times New Roman"/>
+          <w:sz w:val="24"/>
+          <w:szCs w:val="24"/>
+        </w:rPr>
+        <w:t>T</w:t>
+      </w:r>
+      <w:r>
+        <w:rPr>
+          <w:rFonts w:ascii="Times New Roman" w:hAnsi="Times New Roman" w:cs="Times New Roman"/>
+          <w:sz w:val="24"/>
+          <w:szCs w:val="24"/>
+        </w:rPr>
+        <w:t>he</w:t>
+      </w:r>
+      <w:r>
+        <w:rPr>
+          <w:rFonts w:ascii="Times New Roman" w:hAnsi="Times New Roman" w:cs="Times New Roman"/>
+          <w:sz w:val="24"/>
+          <w:szCs w:val="24"/>
+        </w:rPr>
+        <w:t xml:space="preserve"> second test case determines if a list is empty</w:t>
       </w:r>
       <w:r>
         <w:rPr>
@@ -184,7 +234,23 @@
           <w:sz w:val="24"/>
           <w:szCs w:val="24"/>
         </w:rPr>
-        <w:t>. The function handles this by finding the length of the list and compares it to 0. If the length is 0 it returns a string describing that the list cannot be empty</w:t>
+        <w:t xml:space="preserve">. The function handles this by finding the length of the list and compares it to 0. If the length is 0 </w:t>
+      </w:r>
+      <w:r>
+        <w:rPr>
+          <w:rFonts w:ascii="Times New Roman" w:hAnsi="Times New Roman" w:cs="Times New Roman"/>
+          <w:sz w:val="24"/>
+          <w:szCs w:val="24"/>
+        </w:rPr>
+        <w:t>the test passes when it</w:t>
+      </w:r>
+      <w:r>
+        <w:rPr>
+          <w:rFonts w:ascii="Times New Roman" w:hAnsi="Times New Roman" w:cs="Times New Roman"/>
+          <w:sz w:val="24"/>
+          <w:szCs w:val="24"/>
+        </w:rPr>
+        <w:t xml:space="preserve"> returns a string describing that the list cannot be empty</w:t>
       </w:r>
       <w:r>
         <w:rPr>
@@ -200,7 +266,23 @@
           <w:sz w:val="24"/>
           <w:szCs w:val="24"/>
         </w:rPr>
-        <w:t xml:space="preserve">. The third test case determines if there are mixed types in the array. If there are, then the function returns a string detailing </w:t>
+        <w:t>. The third test case determines if there are mixed types in the array. If there are, then the</w:t>
+      </w:r>
+      <w:r>
+        <w:rPr>
+          <w:rFonts w:ascii="Times New Roman" w:hAnsi="Times New Roman" w:cs="Times New Roman"/>
+          <w:sz w:val="24"/>
+          <w:szCs w:val="24"/>
+        </w:rPr>
+        <w:t xml:space="preserve"> test passes if the</w:t>
+      </w:r>
+      <w:r>
+        <w:rPr>
+          <w:rFonts w:ascii="Times New Roman" w:hAnsi="Times New Roman" w:cs="Times New Roman"/>
+          <w:sz w:val="24"/>
+          <w:szCs w:val="24"/>
+        </w:rPr>
+        <w:t xml:space="preserve"> function returns a string detailing </w:t>
       </w:r>
       <w:r>
         <w:rPr>
@@ -209,6 +291,320 @@
           <w:szCs w:val="24"/>
         </w:rPr>
         <w:t xml:space="preserve">that the list contained mixed types. </w:t>
+      </w:r>
+    </w:p>
+    <w:p>
+      <w:pPr>
+        <w:rPr>
+          <w:rFonts w:ascii="Times New Roman" w:hAnsi="Times New Roman" w:cs="Times New Roman"/>
+          <w:sz w:val="24"/>
+          <w:szCs w:val="24"/>
+        </w:rPr>
+      </w:pPr>
+    </w:p>
+    <w:p>
+      <w:pPr>
+        <w:rPr>
+          <w:rFonts w:ascii="Times New Roman" w:hAnsi="Times New Roman" w:cs="Times New Roman"/>
+          <w:sz w:val="24"/>
+          <w:szCs w:val="24"/>
+        </w:rPr>
+      </w:pPr>
+      <w:r>
+        <w:rPr>
+          <w:rFonts w:ascii="Times New Roman" w:hAnsi="Times New Roman" w:cs="Times New Roman"/>
+          <w:sz w:val="24"/>
+          <w:szCs w:val="24"/>
+        </w:rPr>
+        <w:t>Question 3:</w:t>
+      </w:r>
+    </w:p>
+    <w:p>
+      <w:pPr>
+        <w:ind w:firstLine="720"/>
+        <w:rPr>
+          <w:rFonts w:ascii="Times New Roman" w:hAnsi="Times New Roman" w:cs="Times New Roman"/>
+          <w:sz w:val="24"/>
+          <w:szCs w:val="24"/>
+        </w:rPr>
+      </w:pPr>
+      <w:r>
+        <w:rPr>
+          <w:rFonts w:ascii="Times New Roman" w:hAnsi="Times New Roman" w:cs="Times New Roman"/>
+          <w:sz w:val="24"/>
+          <w:szCs w:val="24"/>
+        </w:rPr>
+        <w:t xml:space="preserve">The tests for this program </w:t>
+      </w:r>
+      <w:r>
+        <w:rPr>
+          <w:rFonts w:ascii="Times New Roman" w:hAnsi="Times New Roman" w:cs="Times New Roman"/>
+          <w:sz w:val="24"/>
+          <w:szCs w:val="24"/>
+        </w:rPr>
+        <w:t>look for proper strings to be inserted for first and last name. The first test case takes two proper strings for first and last name and combines them together. The function returns the concatenation of the two strings</w:t>
+      </w:r>
+      <w:r>
+        <w:rPr>
+          <w:rFonts w:ascii="Times New Roman" w:hAnsi="Times New Roman" w:cs="Times New Roman"/>
+          <w:sz w:val="24"/>
+          <w:szCs w:val="24"/>
+        </w:rPr>
+        <w:t xml:space="preserve"> if it passes</w:t>
+      </w:r>
+      <w:r>
+        <w:rPr>
+          <w:rFonts w:ascii="Times New Roman" w:hAnsi="Times New Roman" w:cs="Times New Roman"/>
+          <w:sz w:val="24"/>
+          <w:szCs w:val="24"/>
+        </w:rPr>
+        <w:t>. The second test case sends in an integer for last name. The</w:t>
+      </w:r>
+      <w:r>
+        <w:rPr>
+          <w:rFonts w:ascii="Times New Roman" w:hAnsi="Times New Roman" w:cs="Times New Roman"/>
+          <w:sz w:val="24"/>
+          <w:szCs w:val="24"/>
+        </w:rPr>
+        <w:t xml:space="preserve"> test passes if the</w:t>
+      </w:r>
+      <w:r>
+        <w:rPr>
+          <w:rFonts w:ascii="Times New Roman" w:hAnsi="Times New Roman" w:cs="Times New Roman"/>
+          <w:sz w:val="24"/>
+          <w:szCs w:val="24"/>
+        </w:rPr>
+        <w:t xml:space="preserve"> function error handles this input and returns a string detailing that the input for last name must be a string. The last test case is doing the same thing as the second test case, except for it checks the first name for integer input.</w:t>
+      </w:r>
+      <w:r>
+        <w:rPr>
+          <w:rFonts w:ascii="Times New Roman" w:hAnsi="Times New Roman" w:cs="Times New Roman"/>
+          <w:sz w:val="24"/>
+          <w:szCs w:val="24"/>
+        </w:rPr>
+        <w:t xml:space="preserve"> This test case passes if the function returns an error detailing that last name needs to be a string.</w:t>
+      </w:r>
+    </w:p>
+    <w:p>
+      <w:pPr>
+        <w:rPr>
+          <w:rFonts w:ascii="Times New Roman" w:hAnsi="Times New Roman" w:cs="Times New Roman"/>
+          <w:sz w:val="24"/>
+          <w:szCs w:val="24"/>
+        </w:rPr>
+      </w:pPr>
+      <w:r>
+        <w:rPr>
+          <w:rFonts w:ascii="Times New Roman" w:hAnsi="Times New Roman" w:cs="Times New Roman"/>
+          <w:sz w:val="24"/>
+          <w:szCs w:val="24"/>
+        </w:rPr>
+        <w:t>Question 4:</w:t>
+      </w:r>
+    </w:p>
+    <w:p>
+      <w:pPr>
+        <w:rPr>
+          <w:rFonts w:ascii="Times New Roman" w:hAnsi="Times New Roman" w:cs="Times New Roman"/>
+          <w:sz w:val="24"/>
+          <w:szCs w:val="24"/>
+        </w:rPr>
+      </w:pPr>
+      <w:r>
+        <w:rPr>
+          <w:rFonts w:ascii="Times New Roman" w:hAnsi="Times New Roman" w:cs="Times New Roman"/>
+          <w:sz w:val="24"/>
+          <w:szCs w:val="24"/>
+        </w:rPr>
+        <w:tab/>
+        <w:t xml:space="preserve">The component I have chosen to write tests for is the function that handles uploading a video to YouTube. This software checks if a video imported into YouTube is in a supported format. If the video is not a supported format, it will be rejected. Another piece of functionality </w:t>
+      </w:r>
+      <w:r>
+        <w:rPr>
+          <w:rFonts w:ascii="Times New Roman" w:hAnsi="Times New Roman" w:cs="Times New Roman"/>
+          <w:sz w:val="24"/>
+          <w:szCs w:val="24"/>
+        </w:rPr>
+        <w:t xml:space="preserve">is encoding the video and uploading the video itself to YouTube servers. If an error occurs such as </w:t>
+      </w:r>
+      <w:r>
+        <w:rPr>
+          <w:rFonts w:ascii="Times New Roman" w:hAnsi="Times New Roman" w:cs="Times New Roman"/>
+          <w:sz w:val="24"/>
+          <w:szCs w:val="24"/>
+        </w:rPr>
+        <w:lastRenderedPageBreak/>
+        <w:t>corrupted files or loss of connection, the upload will halt. Once a video is uploaded the user can name the video, add thumbnails, tags, description, and other attributes.</w:t>
+      </w:r>
+    </w:p>
+    <w:p>
+      <w:pPr>
+        <w:rPr>
+          <w:rFonts w:ascii="Times New Roman" w:hAnsi="Times New Roman" w:cs="Times New Roman"/>
+          <w:sz w:val="24"/>
+          <w:szCs w:val="24"/>
+        </w:rPr>
+      </w:pPr>
+      <w:r>
+        <w:rPr>
+          <w:rFonts w:ascii="Times New Roman" w:hAnsi="Times New Roman" w:cs="Times New Roman"/>
+          <w:sz w:val="24"/>
+          <w:szCs w:val="24"/>
+        </w:rPr>
+        <w:t>Test 1:</w:t>
+      </w:r>
+    </w:p>
+    <w:p>
+      <w:pPr>
+        <w:ind w:firstLine="720"/>
+        <w:rPr>
+          <w:rFonts w:ascii="Times New Roman" w:hAnsi="Times New Roman" w:cs="Times New Roman"/>
+          <w:sz w:val="24"/>
+          <w:szCs w:val="24"/>
+        </w:rPr>
+      </w:pPr>
+      <w:r>
+        <w:rPr>
+          <w:rFonts w:ascii="Times New Roman" w:hAnsi="Times New Roman" w:cs="Times New Roman"/>
+          <w:sz w:val="24"/>
+          <w:szCs w:val="24"/>
+        </w:rPr>
+        <w:t xml:space="preserve">The first test determines if the video uploaded is in the proper format. </w:t>
+      </w:r>
+      <w:r>
+        <w:rPr>
+          <w:rFonts w:ascii="Times New Roman" w:hAnsi="Times New Roman" w:cs="Times New Roman"/>
+          <w:sz w:val="24"/>
+          <w:szCs w:val="24"/>
+        </w:rPr>
+        <w:t>If the video is not in the proper format the software will reject the file from being uploaded. The test passes if the file uploaded is part of the correct file types allowed. The test will also pass if an incorrect file type uploaded is rejected.</w:t>
+      </w:r>
+    </w:p>
+    <w:p>
+      <w:pPr>
+        <w:rPr>
+          <w:rFonts w:ascii="Times New Roman" w:hAnsi="Times New Roman" w:cs="Times New Roman"/>
+          <w:sz w:val="24"/>
+          <w:szCs w:val="24"/>
+        </w:rPr>
+      </w:pPr>
+      <w:r>
+        <w:rPr>
+          <w:rFonts w:ascii="Times New Roman" w:hAnsi="Times New Roman" w:cs="Times New Roman"/>
+          <w:sz w:val="24"/>
+          <w:szCs w:val="24"/>
+        </w:rPr>
+        <w:t>Test 2:</w:t>
+      </w:r>
+    </w:p>
+    <w:p>
+      <w:pPr>
+        <w:ind w:firstLine="720"/>
+        <w:rPr>
+          <w:rFonts w:ascii="Times New Roman" w:hAnsi="Times New Roman" w:cs="Times New Roman"/>
+          <w:sz w:val="24"/>
+          <w:szCs w:val="24"/>
+        </w:rPr>
+      </w:pPr>
+      <w:r>
+        <w:rPr>
+          <w:rFonts w:ascii="Times New Roman" w:hAnsi="Times New Roman" w:cs="Times New Roman"/>
+          <w:sz w:val="24"/>
+          <w:szCs w:val="24"/>
+        </w:rPr>
+        <w:t>File size is another consideration. If a file is too large the software will reject it.</w:t>
+      </w:r>
+      <w:r>
+        <w:rPr>
+          <w:rFonts w:ascii="Times New Roman" w:hAnsi="Times New Roman" w:cs="Times New Roman"/>
+          <w:sz w:val="24"/>
+          <w:szCs w:val="24"/>
+        </w:rPr>
+        <w:t xml:space="preserve"> </w:t>
+      </w:r>
+      <w:r>
+        <w:rPr>
+          <w:rFonts w:ascii="Times New Roman" w:hAnsi="Times New Roman" w:cs="Times New Roman"/>
+          <w:sz w:val="24"/>
+          <w:szCs w:val="24"/>
+        </w:rPr>
+        <w:t xml:space="preserve">The test passes if the file size is within the constraint and will allow the video to be uploaded. The test will also pass if a file that is too large is rejected from being uploaded. </w:t>
+      </w:r>
+    </w:p>
+    <w:p>
+      <w:pPr>
+        <w:rPr>
+          <w:rFonts w:ascii="Times New Roman" w:hAnsi="Times New Roman" w:cs="Times New Roman"/>
+          <w:sz w:val="24"/>
+          <w:szCs w:val="24"/>
+        </w:rPr>
+      </w:pPr>
+    </w:p>
+    <w:p>
+      <w:pPr>
+        <w:rPr>
+          <w:rFonts w:ascii="Times New Roman" w:hAnsi="Times New Roman" w:cs="Times New Roman"/>
+          <w:sz w:val="24"/>
+          <w:szCs w:val="24"/>
+        </w:rPr>
+      </w:pPr>
+      <w:r>
+        <w:rPr>
+          <w:rFonts w:ascii="Times New Roman" w:hAnsi="Times New Roman" w:cs="Times New Roman"/>
+          <w:sz w:val="24"/>
+          <w:szCs w:val="24"/>
+        </w:rPr>
+        <w:t>Test 3:</w:t>
+      </w:r>
+    </w:p>
+    <w:p>
+      <w:pPr>
+        <w:ind w:firstLine="720"/>
+        <w:rPr>
+          <w:rFonts w:ascii="Times New Roman" w:hAnsi="Times New Roman" w:cs="Times New Roman"/>
+          <w:sz w:val="24"/>
+          <w:szCs w:val="24"/>
+        </w:rPr>
+      </w:pPr>
+      <w:r>
+        <w:rPr>
+          <w:rFonts w:ascii="Times New Roman" w:hAnsi="Times New Roman" w:cs="Times New Roman"/>
+          <w:sz w:val="24"/>
+          <w:szCs w:val="24"/>
+        </w:rPr>
+        <w:t>A video must have a title before it is uploaded.</w:t>
+      </w:r>
+      <w:r>
+        <w:rPr>
+          <w:rFonts w:ascii="Times New Roman" w:hAnsi="Times New Roman" w:cs="Times New Roman"/>
+          <w:sz w:val="24"/>
+          <w:szCs w:val="24"/>
+        </w:rPr>
+        <w:t xml:space="preserve"> </w:t>
+      </w:r>
+      <w:r>
+        <w:rPr>
+          <w:rFonts w:ascii="Times New Roman" w:hAnsi="Times New Roman" w:cs="Times New Roman"/>
+          <w:sz w:val="24"/>
+          <w:szCs w:val="24"/>
+        </w:rPr>
+        <w:t>This test passes if there is a title.</w:t>
+      </w:r>
+      <w:r>
+        <w:rPr>
+          <w:rFonts w:ascii="Times New Roman" w:hAnsi="Times New Roman" w:cs="Times New Roman"/>
+          <w:sz w:val="24"/>
+          <w:szCs w:val="24"/>
+        </w:rPr>
+        <w:t xml:space="preserve"> </w:t>
+      </w:r>
+      <w:r>
+        <w:rPr>
+          <w:rFonts w:ascii="Times New Roman" w:hAnsi="Times New Roman" w:cs="Times New Roman"/>
+          <w:sz w:val="24"/>
+          <w:szCs w:val="24"/>
+        </w:rPr>
+        <w:t xml:space="preserve">The test also passes if it rejects a video from being published that does not have a title. </w:t>
       </w:r>
     </w:p>
     <w:p>

--- a/CS 362 HW 4.docx
+++ b/CS 362 HW 4.docx
@@ -572,7 +572,31 @@
           <w:sz w:val="24"/>
           <w:szCs w:val="24"/>
         </w:rPr>
-        <w:t>A video must have a title before it is uploaded.</w:t>
+        <w:t>Once a</w:t>
+      </w:r>
+      <w:r>
+        <w:rPr>
+          <w:rFonts w:ascii="Times New Roman" w:hAnsi="Times New Roman" w:cs="Times New Roman"/>
+          <w:sz w:val="24"/>
+          <w:szCs w:val="24"/>
+        </w:rPr>
+        <w:t xml:space="preserve"> video </w:t>
+      </w:r>
+      <w:r>
+        <w:rPr>
+          <w:rFonts w:ascii="Times New Roman" w:hAnsi="Times New Roman" w:cs="Times New Roman"/>
+          <w:sz w:val="24"/>
+          <w:szCs w:val="24"/>
+        </w:rPr>
+        <w:t xml:space="preserve">is uploaded it </w:t>
+      </w:r>
+      <w:r>
+        <w:rPr>
+          <w:rFonts w:ascii="Times New Roman" w:hAnsi="Times New Roman" w:cs="Times New Roman"/>
+          <w:sz w:val="24"/>
+          <w:szCs w:val="24"/>
+        </w:rPr>
+        <w:t>must have a title before it is uploaded.</w:t>
       </w:r>
       <w:r>
         <w:rPr>
